--- a/需求阶段作业1/用例.docx
+++ b/需求阶段作业1/用例.docx
@@ -1,6 +1,6 @@
 
 <file path=word/document.xml><?xml version="1.0" encoding="utf-8"?>
-<w:document xmlns:wpc="http://schemas.microsoft.com/office/word/2010/wordprocessingCanvas" xmlns:cx="http://schemas.microsoft.com/office/drawing/2014/chartex" xmlns:mc="http://schemas.openxmlformats.org/markup-compatibility/2006" xmlns:o="urn:schemas-microsoft-com:office:office" xmlns:r="http://schemas.openxmlformats.org/officeDocument/2006/relationships" xmlns:m="http://schemas.openxmlformats.org/officeDocument/2006/math" xmlns:v="urn:schemas-microsoft-com:vml" xmlns:wp14="http://schemas.microsoft.com/office/word/2010/wordprocessingDrawing" xmlns:wp="http://schemas.openxmlformats.org/drawingml/2006/wordprocessingDrawing" xmlns:w10="urn:schemas-microsoft-com:office:word" xmlns:w="http://schemas.openxmlformats.org/wordprocessingml/2006/main" xmlns:w14="http://schemas.microsoft.com/office/word/2010/wordml" xmlns:w15="http://schemas.microsoft.com/office/word/2012/wordml" xmlns:w16se="http://schemas.microsoft.com/office/word/2015/wordml/symex" xmlns:wpg="http://schemas.microsoft.com/office/word/2010/wordprocessingGroup" xmlns:wpi="http://schemas.microsoft.com/office/word/2010/wordprocessingInk" xmlns:wne="http://schemas.microsoft.com/office/word/2006/wordml" xmlns:wps="http://schemas.microsoft.com/office/word/2010/wordprocessingShape" mc:Ignorable="w14 w15 w16se wp14">
+<w:document xmlns:wpc="http://schemas.microsoft.com/office/word/2010/wordprocessingCanvas" xmlns:mo="http://schemas.microsoft.com/office/mac/office/2008/main" xmlns:mc="http://schemas.openxmlformats.org/markup-compatibility/2006" xmlns:mv="urn:schemas-microsoft-com:mac:vml" xmlns:o="urn:schemas-microsoft-com:office:office" xmlns:r="http://schemas.openxmlformats.org/officeDocument/2006/relationships" xmlns:m="http://schemas.openxmlformats.org/officeDocument/2006/math" xmlns:v="urn:schemas-microsoft-com:vml" xmlns:wp14="http://schemas.microsoft.com/office/word/2010/wordprocessingDrawing" xmlns:wp="http://schemas.openxmlformats.org/drawingml/2006/wordprocessingDrawing" xmlns:w10="urn:schemas-microsoft-com:office:word" xmlns:w="http://schemas.openxmlformats.org/wordprocessingml/2006/main" xmlns:w14="http://schemas.microsoft.com/office/word/2010/wordml" xmlns:w15="http://schemas.microsoft.com/office/word/2012/wordml" xmlns:wpg="http://schemas.microsoft.com/office/word/2010/wordprocessingGroup" xmlns:wpi="http://schemas.microsoft.com/office/word/2010/wordprocessingInk" xmlns:wne="http://schemas.microsoft.com/office/word/2006/wordml" xmlns:wps="http://schemas.microsoft.com/office/word/2010/wordprocessingShape" mc:Ignorable="w14 w15 wp14">
   <w:body>
     <w:p>
       <w:pPr>
@@ -74,6 +74,9 @@
         <w:ind w:firstLineChars="0"/>
       </w:pPr>
       <w:r>
+        <w:t>客户</w:t>
+      </w:r>
+      <w:r>
         <w:rPr>
           <w:rFonts w:hint="eastAsia"/>
         </w:rPr>
@@ -90,6 +93,9 @@
         <w:ind w:firstLineChars="0"/>
       </w:pPr>
       <w:r>
+        <w:t>客户</w:t>
+      </w:r>
+      <w:r>
         <w:rPr>
           <w:rFonts w:hint="eastAsia"/>
         </w:rPr>
@@ -106,6 +112,9 @@
         <w:ind w:firstLineChars="0"/>
       </w:pPr>
       <w:r>
+        <w:t>客户</w:t>
+      </w:r>
+      <w:r>
         <w:rPr>
           <w:rFonts w:hint="eastAsia"/>
         </w:rPr>
@@ -154,6 +163,9 @@
         <w:ind w:firstLineChars="0"/>
       </w:pPr>
       <w:r>
+        <w:t>客户</w:t>
+      </w:r>
+      <w:r>
         <w:rPr>
           <w:rFonts w:hint="eastAsia"/>
         </w:rPr>
@@ -222,7 +234,7 @@
         <w:rPr>
           <w:rFonts w:hint="eastAsia"/>
         </w:rPr>
-        <w:t>客房信息更新</w:t>
+        <w:t>客房信息维护</w:t>
       </w:r>
     </w:p>
     <w:p>
@@ -251,13 +263,11 @@
         <w:ind w:firstLineChars="0"/>
       </w:pPr>
       <w:r>
-        <w:rPr>
-          <w:rFonts w:hint="eastAsia"/>
-        </w:rPr>
-        <w:t>更新入住和退房信息</w:t>
-      </w:r>
-      <w:bookmarkStart w:id="0" w:name="_GoBack"/>
-      <w:bookmarkEnd w:id="0"/>
+        <w:t>更新</w:t>
+      </w:r>
+      <w:r>
+        <w:t>入住信息</w:t>
+      </w:r>
     </w:p>
     <w:p>
       <w:pPr>
@@ -269,10 +279,10 @@
         <w:ind w:firstLineChars="0"/>
       </w:pPr>
       <w:r>
-        <w:rPr>
-          <w:rFonts w:hint="eastAsia"/>
-        </w:rPr>
-        <w:t>订单浏览</w:t>
+        <w:t>更新</w:t>
+      </w:r>
+      <w:r>
+        <w:t>退房信息</w:t>
       </w:r>
     </w:p>
     <w:p>
@@ -285,6 +295,25 @@
         <w:ind w:firstLineChars="0"/>
       </w:pPr>
       <w:r>
+        <w:t>酒店</w:t>
+      </w:r>
+      <w:r>
+        <w:rPr>
+          <w:rFonts w:hint="eastAsia"/>
+        </w:rPr>
+        <w:t>订单浏览</w:t>
+      </w:r>
+    </w:p>
+    <w:p>
+      <w:pPr>
+        <w:pStyle w:val="a3"/>
+        <w:numPr>
+          <w:ilvl w:val="1"/>
+          <w:numId w:val="2"/>
+        </w:numPr>
+        <w:ind w:firstLineChars="0"/>
+      </w:pPr>
+      <w:r>
         <w:rPr>
           <w:rFonts w:hint="eastAsia"/>
         </w:rPr>
@@ -368,6 +397,22 @@
     </w:p>
     <w:p>
       <w:pPr>
+        <w:pStyle w:val="a3"/>
+        <w:numPr>
+          <w:ilvl w:val="0"/>
+          <w:numId w:val="10"/>
+        </w:numPr>
+        <w:ind w:firstLineChars="0"/>
+      </w:pPr>
+      <w:r>
+        <w:rPr>
+          <w:rFonts w:hint="eastAsia"/>
+        </w:rPr>
+        <w:t>会员等级制定</w:t>
+      </w:r>
+    </w:p>
+    <w:p>
+      <w:pPr>
         <w:pStyle w:val="2"/>
       </w:pPr>
       <w:r>
@@ -376,6 +421,8 @@
         </w:rPr>
         <w:t>网站管理人员</w:t>
       </w:r>
+      <w:bookmarkStart w:id="0" w:name="_GoBack"/>
+      <w:bookmarkEnd w:id="0"/>
     </w:p>
     <w:p>
       <w:pPr>
@@ -390,13 +437,13 @@
         <w:rPr>
           <w:rFonts w:hint="eastAsia"/>
         </w:rPr>
-        <w:t>所有用户信息</w:t>
-      </w:r>
-      <w:r>
-        <w:rPr>
-          <w:rFonts w:hint="eastAsia"/>
-        </w:rPr>
-        <w:t>查看</w:t>
+        <w:t>用户信息</w:t>
+      </w:r>
+      <w:r>
+        <w:rPr>
+          <w:rFonts w:hint="eastAsia"/>
+        </w:rPr>
+        <w:t>维护</w:t>
       </w:r>
     </w:p>
     <w:p>
@@ -412,29 +459,13 @@
         <w:rPr>
           <w:rFonts w:hint="eastAsia"/>
         </w:rPr>
-        <w:t>所有用户信息</w:t>
-      </w:r>
-      <w:r>
-        <w:rPr>
-          <w:rFonts w:hint="eastAsia"/>
-        </w:rPr>
-        <w:t>维护</w:t>
-      </w:r>
-    </w:p>
-    <w:p>
-      <w:pPr>
-        <w:pStyle w:val="a3"/>
-        <w:numPr>
-          <w:ilvl w:val="0"/>
-          <w:numId w:val="8"/>
-        </w:numPr>
-        <w:ind w:firstLineChars="0"/>
-      </w:pPr>
-      <w:r>
-        <w:rPr>
-          <w:rFonts w:hint="eastAsia"/>
-        </w:rPr>
-        <w:t>酒店相关信息</w:t>
+        <w:t>酒店</w:t>
+      </w:r>
+      <w:r>
+        <w:rPr>
+          <w:rFonts w:hint="eastAsia"/>
+        </w:rPr>
+        <w:t>信息</w:t>
       </w:r>
       <w:r>
         <w:rPr>
@@ -454,7 +485,7 @@
 </file>
 
 <file path=word/endnotes.xml><?xml version="1.0" encoding="utf-8"?>
-<w:endnotes xmlns:wpc="http://schemas.microsoft.com/office/word/2010/wordprocessingCanvas" xmlns:cx="http://schemas.microsoft.com/office/drawing/2014/chartex" xmlns:mc="http://schemas.openxmlformats.org/markup-compatibility/2006" xmlns:o="urn:schemas-microsoft-com:office:office" xmlns:r="http://schemas.openxmlformats.org/officeDocument/2006/relationships" xmlns:m="http://schemas.openxmlformats.org/officeDocument/2006/math" xmlns:v="urn:schemas-microsoft-com:vml" xmlns:wp14="http://schemas.microsoft.com/office/word/2010/wordprocessingDrawing" xmlns:wp="http://schemas.openxmlformats.org/drawingml/2006/wordprocessingDrawing" xmlns:w10="urn:schemas-microsoft-com:office:word" xmlns:w="http://schemas.openxmlformats.org/wordprocessingml/2006/main" xmlns:w14="http://schemas.microsoft.com/office/word/2010/wordml" xmlns:w15="http://schemas.microsoft.com/office/word/2012/wordml" xmlns:w16se="http://schemas.microsoft.com/office/word/2015/wordml/symex" xmlns:wpg="http://schemas.microsoft.com/office/word/2010/wordprocessingGroup" xmlns:wpi="http://schemas.microsoft.com/office/word/2010/wordprocessingInk" xmlns:wne="http://schemas.microsoft.com/office/word/2006/wordml" xmlns:wps="http://schemas.microsoft.com/office/word/2010/wordprocessingShape" mc:Ignorable="w14 w15 w16se wp14">
+<w:endnotes xmlns:wpc="http://schemas.microsoft.com/office/word/2010/wordprocessingCanvas" xmlns:mo="http://schemas.microsoft.com/office/mac/office/2008/main" xmlns:mc="http://schemas.openxmlformats.org/markup-compatibility/2006" xmlns:mv="urn:schemas-microsoft-com:mac:vml" xmlns:o="urn:schemas-microsoft-com:office:office" xmlns:r="http://schemas.openxmlformats.org/officeDocument/2006/relationships" xmlns:m="http://schemas.openxmlformats.org/officeDocument/2006/math" xmlns:v="urn:schemas-microsoft-com:vml" xmlns:wp14="http://schemas.microsoft.com/office/word/2010/wordprocessingDrawing" xmlns:wp="http://schemas.openxmlformats.org/drawingml/2006/wordprocessingDrawing" xmlns:w10="urn:schemas-microsoft-com:office:word" xmlns:w="http://schemas.openxmlformats.org/wordprocessingml/2006/main" xmlns:w14="http://schemas.microsoft.com/office/word/2010/wordml" xmlns:w15="http://schemas.microsoft.com/office/word/2012/wordml" xmlns:wpg="http://schemas.microsoft.com/office/word/2010/wordprocessingGroup" xmlns:wpi="http://schemas.microsoft.com/office/word/2010/wordprocessingInk" xmlns:wne="http://schemas.microsoft.com/office/word/2006/wordml" xmlns:wps="http://schemas.microsoft.com/office/word/2010/wordprocessingShape" mc:Ignorable="w14 w15 wp14">
   <w:endnote w:type="separator" w:id="-1">
     <w:p>
       <w:r>
@@ -473,7 +504,7 @@
 </file>
 
 <file path=word/footnotes.xml><?xml version="1.0" encoding="utf-8"?>
-<w:footnotes xmlns:wpc="http://schemas.microsoft.com/office/word/2010/wordprocessingCanvas" xmlns:cx="http://schemas.microsoft.com/office/drawing/2014/chartex" xmlns:mc="http://schemas.openxmlformats.org/markup-compatibility/2006" xmlns:o="urn:schemas-microsoft-com:office:office" xmlns:r="http://schemas.openxmlformats.org/officeDocument/2006/relationships" xmlns:m="http://schemas.openxmlformats.org/officeDocument/2006/math" xmlns:v="urn:schemas-microsoft-com:vml" xmlns:wp14="http://schemas.microsoft.com/office/word/2010/wordprocessingDrawing" xmlns:wp="http://schemas.openxmlformats.org/drawingml/2006/wordprocessingDrawing" xmlns:w10="urn:schemas-microsoft-com:office:word" xmlns:w="http://schemas.openxmlformats.org/wordprocessingml/2006/main" xmlns:w14="http://schemas.microsoft.com/office/word/2010/wordml" xmlns:w15="http://schemas.microsoft.com/office/word/2012/wordml" xmlns:w16se="http://schemas.microsoft.com/office/word/2015/wordml/symex" xmlns:wpg="http://schemas.microsoft.com/office/word/2010/wordprocessingGroup" xmlns:wpi="http://schemas.microsoft.com/office/word/2010/wordprocessingInk" xmlns:wne="http://schemas.microsoft.com/office/word/2006/wordml" xmlns:wps="http://schemas.microsoft.com/office/word/2010/wordprocessingShape" mc:Ignorable="w14 w15 w16se wp14">
+<w:footnotes xmlns:wpc="http://schemas.microsoft.com/office/word/2010/wordprocessingCanvas" xmlns:mo="http://schemas.microsoft.com/office/mac/office/2008/main" xmlns:mc="http://schemas.openxmlformats.org/markup-compatibility/2006" xmlns:mv="urn:schemas-microsoft-com:mac:vml" xmlns:o="urn:schemas-microsoft-com:office:office" xmlns:r="http://schemas.openxmlformats.org/officeDocument/2006/relationships" xmlns:m="http://schemas.openxmlformats.org/officeDocument/2006/math" xmlns:v="urn:schemas-microsoft-com:vml" xmlns:wp14="http://schemas.microsoft.com/office/word/2010/wordprocessingDrawing" xmlns:wp="http://schemas.openxmlformats.org/drawingml/2006/wordprocessingDrawing" xmlns:w10="urn:schemas-microsoft-com:office:word" xmlns:w="http://schemas.openxmlformats.org/wordprocessingml/2006/main" xmlns:w14="http://schemas.microsoft.com/office/word/2010/wordml" xmlns:w15="http://schemas.microsoft.com/office/word/2012/wordml" xmlns:wpg="http://schemas.microsoft.com/office/word/2010/wordprocessingGroup" xmlns:wpi="http://schemas.microsoft.com/office/word/2010/wordprocessingInk" xmlns:wne="http://schemas.microsoft.com/office/word/2006/wordml" xmlns:wps="http://schemas.microsoft.com/office/word/2010/wordprocessingShape" mc:Ignorable="w14 w15 wp14">
   <w:footnote w:type="separator" w:id="-1">
     <w:p>
       <w:r>
@@ -492,8 +523,8 @@
 </file>
 
 <file path=word/numbering.xml><?xml version="1.0" encoding="utf-8"?>
-<w:numbering xmlns:wpc="http://schemas.microsoft.com/office/word/2010/wordprocessingCanvas" xmlns:cx="http://schemas.microsoft.com/office/drawing/2014/chartex" xmlns:mc="http://schemas.openxmlformats.org/markup-compatibility/2006" xmlns:o="urn:schemas-microsoft-com:office:office" xmlns:r="http://schemas.openxmlformats.org/officeDocument/2006/relationships" xmlns:m="http://schemas.openxmlformats.org/officeDocument/2006/math" xmlns:v="urn:schemas-microsoft-com:vml" xmlns:wp14="http://schemas.microsoft.com/office/word/2010/wordprocessingDrawing" xmlns:wp="http://schemas.openxmlformats.org/drawingml/2006/wordprocessingDrawing" xmlns:w10="urn:schemas-microsoft-com:office:word" xmlns:w="http://schemas.openxmlformats.org/wordprocessingml/2006/main" xmlns:w14="http://schemas.microsoft.com/office/word/2010/wordml" xmlns:w15="http://schemas.microsoft.com/office/word/2012/wordml" xmlns:w16se="http://schemas.microsoft.com/office/word/2015/wordml/symex" xmlns:wpg="http://schemas.microsoft.com/office/word/2010/wordprocessingGroup" xmlns:wpi="http://schemas.microsoft.com/office/word/2010/wordprocessingInk" xmlns:wne="http://schemas.microsoft.com/office/word/2006/wordml" xmlns:wps="http://schemas.microsoft.com/office/word/2010/wordprocessingShape" mc:Ignorable="w14 w15 w16se wp14">
-  <w:abstractNum w:abstractNumId="0" w15:restartNumberingAfterBreak="0">
+<w:numbering xmlns:wpc="http://schemas.microsoft.com/office/word/2010/wordprocessingCanvas" xmlns:mo="http://schemas.microsoft.com/office/mac/office/2008/main" xmlns:mc="http://schemas.openxmlformats.org/markup-compatibility/2006" xmlns:mv="urn:schemas-microsoft-com:mac:vml" xmlns:o="urn:schemas-microsoft-com:office:office" xmlns:r="http://schemas.openxmlformats.org/officeDocument/2006/relationships" xmlns:m="http://schemas.openxmlformats.org/officeDocument/2006/math" xmlns:v="urn:schemas-microsoft-com:vml" xmlns:wp14="http://schemas.microsoft.com/office/word/2010/wordprocessingDrawing" xmlns:wp="http://schemas.openxmlformats.org/drawingml/2006/wordprocessingDrawing" xmlns:w10="urn:schemas-microsoft-com:office:word" xmlns:w="http://schemas.openxmlformats.org/wordprocessingml/2006/main" xmlns:w14="http://schemas.microsoft.com/office/word/2010/wordml" xmlns:w15="http://schemas.microsoft.com/office/word/2012/wordml" xmlns:wpg="http://schemas.microsoft.com/office/word/2010/wordprocessingGroup" xmlns:wpi="http://schemas.microsoft.com/office/word/2010/wordprocessingInk" xmlns:wne="http://schemas.microsoft.com/office/word/2006/wordml" xmlns:wps="http://schemas.microsoft.com/office/word/2010/wordprocessingShape" mc:Ignorable="w14 w15 wp14">
+  <w:abstractNum w:abstractNumId="0">
     <w:nsid w:val="0278518D"/>
     <w:multiLevelType w:val="hybridMultilevel"/>
     <w:tmpl w:val="8BBE9928"/>
@@ -579,7 +610,7 @@
       </w:pPr>
     </w:lvl>
   </w:abstractNum>
-  <w:abstractNum w:abstractNumId="1" w15:restartNumberingAfterBreak="0">
+  <w:abstractNum w:abstractNumId="1">
     <w:nsid w:val="3DC02800"/>
     <w:multiLevelType w:val="hybridMultilevel"/>
     <w:tmpl w:val="62944504"/>
@@ -665,7 +696,7 @@
       </w:pPr>
     </w:lvl>
   </w:abstractNum>
-  <w:abstractNum w:abstractNumId="2" w15:restartNumberingAfterBreak="0">
+  <w:abstractNum w:abstractNumId="2">
     <w:nsid w:val="47524CDC"/>
     <w:multiLevelType w:val="hybridMultilevel"/>
     <w:tmpl w:val="CBD647CA"/>
@@ -751,7 +782,7 @@
       </w:pPr>
     </w:lvl>
   </w:abstractNum>
-  <w:abstractNum w:abstractNumId="3" w15:restartNumberingAfterBreak="0">
+  <w:abstractNum w:abstractNumId="3">
     <w:nsid w:val="47C63B4F"/>
     <w:multiLevelType w:val="hybridMultilevel"/>
     <w:tmpl w:val="1B1ED5CE"/>
@@ -837,7 +868,7 @@
       </w:pPr>
     </w:lvl>
   </w:abstractNum>
-  <w:abstractNum w:abstractNumId="4" w15:restartNumberingAfterBreak="0">
+  <w:abstractNum w:abstractNumId="4">
     <w:nsid w:val="554F0FC2"/>
     <w:multiLevelType w:val="hybridMultilevel"/>
     <w:tmpl w:val="6AF6E7F4"/>
@@ -923,7 +954,7 @@
       </w:pPr>
     </w:lvl>
   </w:abstractNum>
-  <w:abstractNum w:abstractNumId="5" w15:restartNumberingAfterBreak="0">
+  <w:abstractNum w:abstractNumId="5">
     <w:nsid w:val="5A5B27C9"/>
     <w:multiLevelType w:val="hybridMultilevel"/>
     <w:tmpl w:val="01FC863C"/>
@@ -1009,7 +1040,7 @@
       </w:pPr>
     </w:lvl>
   </w:abstractNum>
-  <w:abstractNum w:abstractNumId="6" w15:restartNumberingAfterBreak="0">
+  <w:abstractNum w:abstractNumId="6">
     <w:nsid w:val="678806F6"/>
     <w:multiLevelType w:val="hybridMultilevel"/>
     <w:tmpl w:val="527CDEAC"/>
@@ -1095,7 +1126,7 @@
       </w:pPr>
     </w:lvl>
   </w:abstractNum>
-  <w:abstractNum w:abstractNumId="7" w15:restartNumberingAfterBreak="0">
+  <w:abstractNum w:abstractNumId="7">
     <w:nsid w:val="6DD66F9E"/>
     <w:multiLevelType w:val="hybridMultilevel"/>
     <w:tmpl w:val="F35EF2B2"/>
@@ -1181,7 +1212,7 @@
       </w:pPr>
     </w:lvl>
   </w:abstractNum>
-  <w:abstractNum w:abstractNumId="8" w15:restartNumberingAfterBreak="0">
+  <w:abstractNum w:abstractNumId="8">
     <w:nsid w:val="71A22F37"/>
     <w:multiLevelType w:val="hybridMultilevel"/>
     <w:tmpl w:val="D2800C56"/>
@@ -1267,7 +1298,7 @@
       </w:pPr>
     </w:lvl>
   </w:abstractNum>
-  <w:abstractNum w:abstractNumId="9" w15:restartNumberingAfterBreak="0">
+  <w:abstractNum w:abstractNumId="9">
     <w:nsid w:val="7C2611D2"/>
     <w:multiLevelType w:val="hybridMultilevel"/>
     <w:tmpl w:val="8EEEAE6A"/>
@@ -1387,7 +1418,7 @@
 </file>
 
 <file path=word/styles.xml><?xml version="1.0" encoding="utf-8"?>
-<w:styles xmlns:mc="http://schemas.openxmlformats.org/markup-compatibility/2006" xmlns:r="http://schemas.openxmlformats.org/officeDocument/2006/relationships" xmlns:w="http://schemas.openxmlformats.org/wordprocessingml/2006/main" xmlns:w14="http://schemas.microsoft.com/office/word/2010/wordml" xmlns:w15="http://schemas.microsoft.com/office/word/2012/wordml" xmlns:w16se="http://schemas.microsoft.com/office/word/2015/wordml/symex" mc:Ignorable="w14 w15 w16se">
+<w:styles xmlns:mc="http://schemas.openxmlformats.org/markup-compatibility/2006" xmlns:r="http://schemas.openxmlformats.org/officeDocument/2006/relationships" xmlns:w="http://schemas.openxmlformats.org/wordprocessingml/2006/main" xmlns:w14="http://schemas.microsoft.com/office/word/2010/wordml" xmlns:w15="http://schemas.microsoft.com/office/word/2012/wordml" mc:Ignorable="w14 w15">
   <w:docDefaults>
     <w:rPrDefault>
       <w:rPr>
@@ -1400,7 +1431,7 @@
     </w:rPrDefault>
     <w:pPrDefault/>
   </w:docDefaults>
-  <w:latentStyles w:defLockedState="0" w:defUIPriority="99" w:defSemiHidden="0" w:defUnhideWhenUsed="0" w:defQFormat="0" w:count="371">
+  <w:latentStyles w:defLockedState="0" w:defUIPriority="99" w:defSemiHidden="0" w:defUnhideWhenUsed="0" w:defQFormat="0" w:count="380">
     <w:lsdException w:name="Normal" w:uiPriority="0" w:qFormat="1"/>
     <w:lsdException w:name="heading 1" w:uiPriority="9" w:qFormat="1"/>
     <w:lsdException w:name="heading 2" w:semiHidden="1" w:uiPriority="9" w:unhideWhenUsed="1" w:qFormat="1"/>
@@ -1876,7 +1907,7 @@
     </w:rPr>
   </w:style>
   <w:style w:type="character" w:customStyle="1" w:styleId="20">
-    <w:name w:val="标题 2 字符"/>
+    <w:name w:val="标题 2字符"/>
     <w:basedOn w:val="a0"/>
     <w:link w:val="2"/>
     <w:uiPriority w:val="9"/>
@@ -1890,7 +1921,7 @@
     </w:rPr>
   </w:style>
   <w:style w:type="character" w:customStyle="1" w:styleId="10">
-    <w:name w:val="标题 1 字符"/>
+    <w:name w:val="标题 1字符"/>
     <w:basedOn w:val="a0"/>
     <w:link w:val="1"/>
     <w:uiPriority w:val="9"/>
@@ -1925,7 +1956,7 @@
     </w:rPr>
   </w:style>
   <w:style w:type="character" w:customStyle="1" w:styleId="a6">
-    <w:name w:val="副标题 字符"/>
+    <w:name w:val="副标题字符"/>
     <w:basedOn w:val="a0"/>
     <w:link w:val="a5"/>
     <w:uiPriority w:val="11"/>
@@ -1960,7 +1991,7 @@
     </w:rPr>
   </w:style>
   <w:style w:type="character" w:customStyle="1" w:styleId="a8">
-    <w:name w:val="标题 字符"/>
+    <w:name w:val="标题字符"/>
     <w:basedOn w:val="a0"/>
     <w:link w:val="a7"/>
     <w:uiPriority w:val="10"/>
@@ -2007,7 +2038,7 @@
     </w:rPr>
   </w:style>
   <w:style w:type="character" w:customStyle="1" w:styleId="ab">
-    <w:name w:val="页眉 字符"/>
+    <w:name w:val="页眉字符"/>
     <w:basedOn w:val="a0"/>
     <w:link w:val="aa"/>
     <w:uiPriority w:val="99"/>
@@ -2038,7 +2069,7 @@
     </w:rPr>
   </w:style>
   <w:style w:type="character" w:customStyle="1" w:styleId="ad">
-    <w:name w:val="页脚 字符"/>
+    <w:name w:val="页脚字符"/>
     <w:basedOn w:val="a0"/>
     <w:link w:val="ac"/>
     <w:uiPriority w:val="99"/>
@@ -2317,7 +2348,7 @@
 </file>
 
 <file path=customXml/itemProps1.xml><?xml version="1.0" encoding="utf-8"?>
-<ds:datastoreItem xmlns:ds="http://schemas.openxmlformats.org/officeDocument/2006/customXml" ds:itemID="{6B1DAB4E-17C7-4DB6-BCEE-6DDFFEF8E6D0}">
+<ds:datastoreItem xmlns:ds="http://schemas.openxmlformats.org/officeDocument/2006/customXml" ds:itemID="{393E1B26-22C0-D443-A831-D7908C58021B}">
   <ds:schemaRefs>
     <ds:schemaRef ds:uri="http://schemas.openxmlformats.org/officeDocument/2006/bibliography"/>
   </ds:schemaRefs>

--- a/需求阶段作业1/用例.docx
+++ b/需求阶段作业1/用例.docx
@@ -47,6 +47,9 @@
         </w:rPr>
         <w:t>个人基本信息维护</w:t>
       </w:r>
+      <w:r>
+        <w:t>（高）</w:t>
+      </w:r>
     </w:p>
     <w:p>
       <w:pPr>
@@ -63,6 +66,9 @@
         </w:rPr>
         <w:t>个人基本信息查看</w:t>
       </w:r>
+      <w:r>
+        <w:t>（低）</w:t>
+      </w:r>
     </w:p>
     <w:p>
       <w:pPr>
@@ -82,6 +88,9 @@
         </w:rPr>
         <w:t>订单浏览</w:t>
       </w:r>
+      <w:r>
+        <w:t>（中）</w:t>
+      </w:r>
     </w:p>
     <w:p>
       <w:pPr>
@@ -101,6 +110,9 @@
         </w:rPr>
         <w:t>订单撤销</w:t>
       </w:r>
+      <w:r>
+        <w:t>（中）</w:t>
+      </w:r>
     </w:p>
     <w:p>
       <w:pPr>
@@ -120,6 +132,9 @@
         </w:rPr>
         <w:t>订单生成</w:t>
       </w:r>
+      <w:r>
+        <w:t>（高）</w:t>
+      </w:r>
     </w:p>
     <w:p>
       <w:pPr>
@@ -136,6 +151,9 @@
         </w:rPr>
         <w:t>酒店浏览</w:t>
       </w:r>
+      <w:r>
+        <w:t>（中）</w:t>
+      </w:r>
     </w:p>
     <w:p>
       <w:pPr>
@@ -152,6 +170,9 @@
         </w:rPr>
         <w:t>酒店搜索</w:t>
       </w:r>
+      <w:r>
+        <w:t>（高）</w:t>
+      </w:r>
     </w:p>
     <w:p>
       <w:pPr>
@@ -171,6 +192,9 @@
         </w:rPr>
         <w:t>评价</w:t>
       </w:r>
+      <w:r>
+        <w:t>（低）</w:t>
+      </w:r>
     </w:p>
     <w:p>
       <w:pPr>
@@ -187,6 +211,18 @@
         </w:rPr>
         <w:t>会员注册</w:t>
       </w:r>
+      <w:r>
+        <w:t>（</w:t>
+      </w:r>
+      <w:r>
+        <w:rPr>
+          <w:rFonts w:hint="eastAsia"/>
+        </w:rPr>
+        <w:t>中</w:t>
+      </w:r>
+      <w:r>
+        <w:t>）</w:t>
+      </w:r>
     </w:p>
     <w:p>
       <w:pPr>
@@ -220,6 +256,9 @@
         </w:rPr>
         <w:t>酒店基本信息维护</w:t>
       </w:r>
+      <w:r>
+        <w:t>（中）</w:t>
+      </w:r>
     </w:p>
     <w:p>
       <w:pPr>
@@ -236,6 +275,9 @@
         </w:rPr>
         <w:t>客房信息维护</w:t>
       </w:r>
+      <w:r>
+        <w:t>（高）</w:t>
+      </w:r>
     </w:p>
     <w:p>
       <w:pPr>
@@ -252,6 +294,9 @@
         </w:rPr>
         <w:t>酒店促销策略制定</w:t>
       </w:r>
+      <w:r>
+        <w:t>（低）</w:t>
+      </w:r>
     </w:p>
     <w:p>
       <w:pPr>
@@ -268,6 +313,9 @@
       <w:r>
         <w:t>入住信息</w:t>
       </w:r>
+      <w:r>
+        <w:t>（中）</w:t>
+      </w:r>
     </w:p>
     <w:p>
       <w:pPr>
@@ -284,6 +332,9 @@
       <w:r>
         <w:t>退房信息</w:t>
       </w:r>
+      <w:r>
+        <w:t>（中）</w:t>
+      </w:r>
     </w:p>
     <w:p>
       <w:pPr>
@@ -303,6 +354,9 @@
         </w:rPr>
         <w:t>订单浏览</w:t>
       </w:r>
+      <w:r>
+        <w:t>（中）</w:t>
+      </w:r>
     </w:p>
     <w:p>
       <w:pPr>
@@ -319,6 +373,9 @@
         </w:rPr>
         <w:t>订单执行</w:t>
       </w:r>
+      <w:r>
+        <w:t>（高）</w:t>
+      </w:r>
     </w:p>
     <w:p>
       <w:pPr>
@@ -346,6 +403,9 @@
         </w:rPr>
         <w:t>网站促销策略制定</w:t>
       </w:r>
+      <w:r>
+        <w:t>（低）</w:t>
+      </w:r>
     </w:p>
     <w:p>
       <w:pPr>
@@ -362,6 +422,9 @@
         </w:rPr>
         <w:t>异常订单浏览</w:t>
       </w:r>
+      <w:r>
+        <w:t>（中）</w:t>
+      </w:r>
     </w:p>
     <w:p>
       <w:pPr>
@@ -378,6 +441,9 @@
         </w:rPr>
         <w:t>异常订单撤销</w:t>
       </w:r>
+      <w:r>
+        <w:t>（中）</w:t>
+      </w:r>
     </w:p>
     <w:p>
       <w:pPr>
@@ -394,6 +460,9 @@
         </w:rPr>
         <w:t>信用充值</w:t>
       </w:r>
+      <w:r>
+        <w:t>（低）</w:t>
+      </w:r>
     </w:p>
     <w:p>
       <w:pPr>
@@ -410,6 +479,9 @@
         </w:rPr>
         <w:t>会员等级制定</w:t>
       </w:r>
+      <w:r>
+        <w:t>（中）</w:t>
+      </w:r>
     </w:p>
     <w:p>
       <w:pPr>
@@ -421,8 +493,6 @@
         </w:rPr>
         <w:t>网站管理人员</w:t>
       </w:r>
-      <w:bookmarkStart w:id="0" w:name="_GoBack"/>
-      <w:bookmarkEnd w:id="0"/>
     </w:p>
     <w:p>
       <w:pPr>
@@ -445,6 +515,14 @@
         </w:rPr>
         <w:t>维护</w:t>
       </w:r>
+      <w:r>
+        <w:t>（高</w:t>
+      </w:r>
+      <w:bookmarkStart w:id="0" w:name="_GoBack"/>
+      <w:bookmarkEnd w:id="0"/>
+      <w:r>
+        <w:t>）</w:t>
+      </w:r>
     </w:p>
     <w:p>
       <w:pPr>
@@ -472,6 +550,9 @@
           <w:rFonts w:hint="eastAsia"/>
         </w:rPr>
         <w:t>添加</w:t>
+      </w:r>
+      <w:r>
+        <w:t>（中）</w:t>
       </w:r>
     </w:p>
     <w:sectPr>
@@ -2348,7 +2429,7 @@
 </file>
 
 <file path=customXml/itemProps1.xml><?xml version="1.0" encoding="utf-8"?>
-<ds:datastoreItem xmlns:ds="http://schemas.openxmlformats.org/officeDocument/2006/customXml" ds:itemID="{393E1B26-22C0-D443-A831-D7908C58021B}">
+<ds:datastoreItem xmlns:ds="http://schemas.openxmlformats.org/officeDocument/2006/customXml" ds:itemID="{CF0DA51E-3FB7-1A42-B2B3-EDE53796659A}">
   <ds:schemaRefs>
     <ds:schemaRef ds:uri="http://schemas.openxmlformats.org/officeDocument/2006/bibliography"/>
   </ds:schemaRefs>

--- a/需求阶段作业1/用例.docx
+++ b/需求阶段作业1/用例.docx
@@ -346,18 +346,17 @@
         <w:ind w:firstLineChars="0"/>
       </w:pPr>
       <w:r>
-        <w:t>酒店</w:t>
-      </w:r>
-      <w:r>
-        <w:rPr>
-          <w:rFonts w:hint="eastAsia"/>
-        </w:rPr>
-        <w:t>订单浏览</w:t>
-      </w:r>
-      <w:r>
-        <w:t>（中）</w:t>
-      </w:r>
-    </w:p>
+        <w:rPr>
+          <w:rFonts w:hint="eastAsia"/>
+        </w:rPr>
+        <w:t>更新剩余客房信息</w:t>
+      </w:r>
+      <w:r>
+        <w:t>（高）</w:t>
+      </w:r>
+      <w:bookmarkStart w:id="0" w:name="_GoBack"/>
+    </w:p>
+    <w:bookmarkEnd w:id="0"/>
     <w:p>
       <w:pPr>
         <w:pStyle w:val="a3"/>
@@ -368,6 +367,28 @@
         <w:ind w:firstLineChars="0"/>
       </w:pPr>
       <w:r>
+        <w:t>酒店</w:t>
+      </w:r>
+      <w:r>
+        <w:rPr>
+          <w:rFonts w:hint="eastAsia"/>
+        </w:rPr>
+        <w:t>订单浏览</w:t>
+      </w:r>
+      <w:r>
+        <w:t>（中）</w:t>
+      </w:r>
+    </w:p>
+    <w:p>
+      <w:pPr>
+        <w:pStyle w:val="a3"/>
+        <w:numPr>
+          <w:ilvl w:val="1"/>
+          <w:numId w:val="2"/>
+        </w:numPr>
+        <w:ind w:firstLineChars="0"/>
+      </w:pPr>
+      <w:r>
         <w:rPr>
           <w:rFonts w:hint="eastAsia"/>
         </w:rPr>
@@ -516,12 +537,7 @@
         <w:t>维护</w:t>
       </w:r>
       <w:r>
-        <w:t>（高</w:t>
-      </w:r>
-      <w:bookmarkStart w:id="0" w:name="_GoBack"/>
-      <w:bookmarkEnd w:id="0"/>
-      <w:r>
-        <w:t>）</w:t>
+        <w:t>（高）</w:t>
       </w:r>
     </w:p>
     <w:p>
@@ -2429,7 +2445,7 @@
 </file>
 
 <file path=customXml/itemProps1.xml><?xml version="1.0" encoding="utf-8"?>
-<ds:datastoreItem xmlns:ds="http://schemas.openxmlformats.org/officeDocument/2006/customXml" ds:itemID="{CF0DA51E-3FB7-1A42-B2B3-EDE53796659A}">
+<ds:datastoreItem xmlns:ds="http://schemas.openxmlformats.org/officeDocument/2006/customXml" ds:itemID="{72419472-0A76-144C-ADF5-1E4329FC755F}">
   <ds:schemaRefs>
     <ds:schemaRef ds:uri="http://schemas.openxmlformats.org/officeDocument/2006/bibliography"/>
   </ds:schemaRefs>

--- a/需求阶段作业1/用例.docx
+++ b/需求阶段作业1/用例.docx
@@ -314,7 +314,16 @@
         <w:t>入住信息</w:t>
       </w:r>
       <w:r>
-        <w:t>（中）</w:t>
+        <w:t>（</w:t>
+      </w:r>
+      <w:r>
+        <w:rPr>
+          <w:rFonts w:hint="eastAsia"/>
+        </w:rPr>
+        <w:t>高</w:t>
+      </w:r>
+      <w:r>
+        <w:t>）</w:t>
       </w:r>
     </w:p>
     <w:p>
@@ -333,7 +342,16 @@
         <w:t>退房信息</w:t>
       </w:r>
       <w:r>
-        <w:t>（中）</w:t>
+        <w:t>（</w:t>
+      </w:r>
+      <w:r>
+        <w:rPr>
+          <w:rFonts w:hint="eastAsia"/>
+        </w:rPr>
+        <w:t>高</w:t>
+      </w:r>
+      <w:r>
+        <w:t>）</w:t>
       </w:r>
     </w:p>
     <w:p>
@@ -346,17 +364,26 @@
         <w:ind w:firstLineChars="0"/>
       </w:pPr>
       <w:r>
-        <w:rPr>
-          <w:rFonts w:hint="eastAsia"/>
-        </w:rPr>
-        <w:t>更新剩余客房信息</w:t>
-      </w:r>
-      <w:r>
-        <w:t>（高）</w:t>
+        <w:t>线下客户入住</w:t>
+      </w:r>
+      <w:r>
+        <w:rPr>
+          <w:rFonts w:hint="eastAsia"/>
+        </w:rPr>
+        <w:t>和</w:t>
+      </w:r>
+      <w:r>
+        <w:t>退房处理</w:t>
+      </w:r>
+      <w:r>
+        <w:t>（中</w:t>
       </w:r>
       <w:bookmarkStart w:id="0" w:name="_GoBack"/>
-    </w:p>
-    <w:bookmarkEnd w:id="0"/>
+      <w:bookmarkEnd w:id="0"/>
+      <w:r>
+        <w:t>）</w:t>
+      </w:r>
+    </w:p>
     <w:p>
       <w:pPr>
         <w:pStyle w:val="a3"/>
@@ -2445,7 +2472,7 @@
 </file>
 
 <file path=customXml/itemProps1.xml><?xml version="1.0" encoding="utf-8"?>
-<ds:datastoreItem xmlns:ds="http://schemas.openxmlformats.org/officeDocument/2006/customXml" ds:itemID="{72419472-0A76-144C-ADF5-1E4329FC755F}">
+<ds:datastoreItem xmlns:ds="http://schemas.openxmlformats.org/officeDocument/2006/customXml" ds:itemID="{1B3CF873-4DE3-4442-AFA6-EC663A830613}">
   <ds:schemaRefs>
     <ds:schemaRef ds:uri="http://schemas.openxmlformats.org/officeDocument/2006/bibliography"/>
   </ds:schemaRefs>
